--- a/src/Templates/Electrical/NCCElecMainLetter2.docx
+++ b/src/Templates/Electrical/NCCElecMainLetter2.docx
@@ -15,7 +15,7 @@
           <w:noProof/>
         </w:rPr>
         <w:drawing>
-          <wp:anchor distT="0" distB="0" distL="114300" distR="114300" simplePos="0" relativeHeight="251658240" behindDoc="0" locked="0" layoutInCell="1" allowOverlap="1" wp14:anchorId="642B53E3">
+          <wp:anchor distT="0" distB="0" distL="114300" distR="114300" simplePos="0" relativeHeight="251658240" behindDoc="0" locked="0" layoutInCell="1" allowOverlap="1" wp14:anchorId="3F396600" wp14:editId="180AF554">
             <wp:simplePos x="0" y="0"/>
             <wp:positionH relativeFrom="margin">
               <wp:align>left</wp:align>
@@ -93,7 +93,7 @@
           <w:noProof/>
         </w:rPr>
         <w:drawing>
-          <wp:anchor distT="0" distB="0" distL="114300" distR="114300" simplePos="0" relativeHeight="251659264" behindDoc="0" locked="0" layoutInCell="1" allowOverlap="1" wp14:anchorId="394E21F2">
+          <wp:anchor distT="0" distB="0" distL="114300" distR="114300" simplePos="0" relativeHeight="251659264" behindDoc="0" locked="0" layoutInCell="1" allowOverlap="1" wp14:anchorId="77725D7F" wp14:editId="7979C400">
             <wp:simplePos x="0" y="0"/>
             <wp:positionH relativeFrom="margin">
               <wp:posOffset>4958080</wp:posOffset>
@@ -378,21 +378,7 @@
         <w:rPr>
           <w:rFonts w:ascii="Arial" w:hAnsi="Arial" w:cs="Arial"/>
         </w:rPr>
-        <w:t xml:space="preserve">with our sub-contractor VJC Electrical Ltd who are undertaking the works on behalf of Gasway. If this appointment is </w:t>
-      </w:r>
-      <w:proofErr w:type="gramStart"/>
-      <w:r>
-        <w:rPr>
-          <w:rFonts w:ascii="Arial" w:hAnsi="Arial" w:cs="Arial"/>
-        </w:rPr>
-        <w:t>inconvenient</w:t>
-      </w:r>
-      <w:proofErr w:type="gramEnd"/>
-      <w:r>
-        <w:rPr>
-          <w:rFonts w:ascii="Arial" w:hAnsi="Arial" w:cs="Arial"/>
-        </w:rPr>
-        <w:t xml:space="preserve"> please contact our Project Administrator on </w:t>
+        <w:t xml:space="preserve">with our sub-contractor VJC Electrical Ltd who are undertaking the works on behalf of Gasway. If this appointment is inconvenient please contact our Project Administrator on </w:t>
       </w:r>
       <w:r>
         <w:rPr>
@@ -478,6 +464,47 @@
         </w:rPr>
         <w:t>Norwich City Council may consider tenancy enforcement action if we are unable to carry out the electrical rewire/upgrade work.</w:t>
       </w:r>
+    </w:p>
+    <w:p>
+      <w:pPr>
+        <w:rPr>
+          <w:rFonts w:ascii="Arial" w:hAnsi="Arial" w:cs="Arial"/>
+        </w:rPr>
+      </w:pPr>
+      <w:r>
+        <w:rPr>
+          <w:rFonts w:ascii="Arial" w:hAnsi="Arial" w:cs="Arial"/>
+        </w:rPr>
+        <w:t>Everyone who enters your home will have been through a full induction and all our operatives work within our Code of Conduct. Our work will be carried out in a professional and courteous manner with as little inconvenience and disruption to you as is practical. We apologise in advance for any noise or inconvenience this may cause.</w:t>
+      </w:r>
+    </w:p>
+    <w:p>
+      <w:pPr>
+        <w:rPr>
+          <w:rFonts w:ascii="Arial" w:hAnsi="Arial" w:cs="Arial"/>
+        </w:rPr>
+      </w:pPr>
+      <w:r>
+        <w:rPr>
+          <w:rFonts w:ascii="Arial" w:hAnsi="Arial" w:cs="Arial"/>
+        </w:rPr>
+        <w:t xml:space="preserve">Please note, that all our staff and operatives will carry full face identification cards. Should you have any doubts about the authenticity of the person(s) who is calling to your home please ask them to wait and contact me, and I will confirm their identity. </w:t>
+      </w:r>
+    </w:p>
+    <w:p>
+      <w:pPr>
+        <w:rPr>
+          <w:rFonts w:ascii="Arial" w:hAnsi="Arial" w:cs="Arial"/>
+          <w:bCs/>
+        </w:rPr>
+      </w:pPr>
+      <w:r>
+        <w:rPr>
+          <w:rFonts w:ascii="Arial" w:hAnsi="Arial" w:cs="Arial"/>
+          <w:bCs/>
+        </w:rPr>
+        <w:t xml:space="preserve">If you are currently self-isolating or shielding, we would ask that you please contact us prior to our engineer’s visit to enable us to assess what adjustments are necessary for our engineers to complete the inspection. When our engineer does visit your home, they’ll take additional precautions, including ensuring they are utilising the correct PPE. They will always consider and protect you and your family members by keeping a safe distance – and we ask you to do the same and please remain in another room whilst the inspection is completed. </w:t>
+      </w:r>
       <w:bookmarkStart w:id="0" w:name="_GoBack"/>
       <w:bookmarkEnd w:id="0"/>
     </w:p>
@@ -491,32 +518,6 @@
         <w:rPr>
           <w:rFonts w:ascii="Arial" w:hAnsi="Arial" w:cs="Arial"/>
         </w:rPr>
-        <w:t>Everyone who enters your home will have been through a full induction and all our operatives work within our Code of Conduct. Our work will be carried out in a professional and courteous manner with as little inconvenience and disruption to you as is practical. We apologise in advance for any noise or inconvenience this may cause.</w:t>
-      </w:r>
-    </w:p>
-    <w:p>
-      <w:pPr>
-        <w:rPr>
-          <w:rFonts w:ascii="Arial" w:hAnsi="Arial" w:cs="Arial"/>
-        </w:rPr>
-      </w:pPr>
-      <w:r>
-        <w:rPr>
-          <w:rFonts w:ascii="Arial" w:hAnsi="Arial" w:cs="Arial"/>
-        </w:rPr>
-        <w:t xml:space="preserve">Please note, that all our staff and operatives will carry full face identification cards. Should you have any doubts about the authenticity of the person(s) who is calling to your home please ask them to wait and contact me, and I will confirm their identity. </w:t>
-      </w:r>
-    </w:p>
-    <w:p>
-      <w:pPr>
-        <w:rPr>
-          <w:rFonts w:ascii="Arial" w:hAnsi="Arial" w:cs="Arial"/>
-        </w:rPr>
-      </w:pPr>
-      <w:r>
-        <w:rPr>
-          <w:rFonts w:ascii="Arial" w:hAnsi="Arial" w:cs="Arial"/>
-        </w:rPr>
         <w:t>Once again, please note that we cannot progress with any work until these surveys have been completed.</w:t>
       </w:r>
     </w:p>
@@ -524,6 +525,10 @@
       <w:pPr>
         <w:rPr>
           <w:rFonts w:ascii="Arial" w:hAnsi="Arial" w:cs="Arial"/>
+          <w:bCs/>
+          <w:color w:val="FF0000"/>
+          <w:sz w:val="20"/>
+          <w:szCs w:val="20"/>
         </w:rPr>
       </w:pPr>
       <w:r>
@@ -537,12 +542,34 @@
       <w:pPr>
         <w:rPr>
           <w:rFonts w:ascii="Arial" w:hAnsi="Arial" w:cs="Arial"/>
-        </w:rPr>
-      </w:pPr>
-      <w:r>
-        <w:rPr>
-          <w:rFonts w:ascii="Arial" w:hAnsi="Arial" w:cs="Arial"/>
-        </w:rPr>
+          <w:bCs/>
+          <w:color w:val="FF0000"/>
+          <w:sz w:val="20"/>
+          <w:szCs w:val="20"/>
+        </w:rPr>
+      </w:pPr>
+      <w:r>
+        <w:rPr>
+          <w:rFonts w:ascii="Arial" w:hAnsi="Arial" w:cs="Arial"/>
+          <w:bCs/>
+          <w:color w:val="FF0000"/>
+          <w:sz w:val="20"/>
+          <w:szCs w:val="20"/>
+        </w:rPr>
+        <w:t xml:space="preserve"> </w:t>
+      </w:r>
+    </w:p>
+    <w:p>
+      <w:pPr>
+        <w:rPr>
+          <w:rFonts w:ascii="Arial" w:hAnsi="Arial" w:cs="Arial"/>
+        </w:rPr>
+      </w:pPr>
+      <w:r>
+        <w:rPr>
+          <w:rFonts w:ascii="Arial" w:hAnsi="Arial" w:cs="Arial"/>
+        </w:rPr>
+        <w:lastRenderedPageBreak/>
         <w:t>Yours sincerely</w:t>
       </w:r>
     </w:p>
@@ -586,7 +613,7 @@
       </w:pPr>
     </w:pPrDefault>
   </w:docDefaults>
-  <w:latentStyles w:defLockedState="0" w:defUIPriority="99" w:defSemiHidden="0" w:defUnhideWhenUsed="0" w:defQFormat="0" w:count="375">
+  <w:latentStyles w:defLockedState="0" w:defUIPriority="99" w:defSemiHidden="0" w:defUnhideWhenUsed="0" w:defQFormat="0" w:count="377">
     <w:lsdException w:name="Normal" w:uiPriority="0" w:qFormat="1"/>
     <w:lsdException w:name="heading 1" w:uiPriority="9" w:qFormat="1"/>
     <w:lsdException w:name="heading 2" w:semiHidden="1" w:uiPriority="9" w:unhideWhenUsed="1" w:qFormat="1"/>
@@ -962,6 +989,8 @@
     <w:lsdException w:name="Smart Hyperlink" w:semiHidden="1" w:unhideWhenUsed="1"/>
     <w:lsdException w:name="Hashtag" w:semiHidden="1" w:unhideWhenUsed="1"/>
     <w:lsdException w:name="Unresolved Mention" w:semiHidden="1" w:unhideWhenUsed="1"/>
+    <w:lsdException w:name="Smart Link" w:semiHidden="1" w:unhideWhenUsed="1"/>
+    <w:lsdException w:name="Smart Link Error" w:semiHidden="1" w:unhideWhenUsed="1"/>
   </w:latentStyles>
   <w:style w:type="paragraph" w:default="1" w:styleId="Normal">
     <w:name w:val="Normal"/>
